--- a/작업일지/1학기 10주차/작업일지.docx
+++ b/작업일지/1학기 10주차/작업일지.docx
@@ -221,11 +221,9 @@
               </w:rPr>
               <w:t xml:space="preserve">카메라 물리 구상 및 네트워크와의 연결을 위한 </w:t>
             </w:r>
-            <w:proofErr w:type="spellStart"/>
             <w:r>
               <w:t>NetWorkManager</w:t>
             </w:r>
-            <w:proofErr w:type="spellEnd"/>
             <w:r>
               <w:rPr>
                 <w:rFonts w:hint="eastAsia"/>
@@ -234,22 +232,19 @@
             </w:r>
           </w:p>
           <w:p>
-            <w:proofErr w:type="spellStart"/>
-            <w:r>
-              <w:rPr>
-                <w:rFonts w:hint="eastAsia"/>
-              </w:rPr>
-              <w:t>박건호</w:t>
-            </w:r>
-            <w:proofErr w:type="spellEnd"/>
-            <w:r>
-              <w:rPr>
-                <w:rFonts w:hint="eastAsia"/>
-              </w:rPr>
-              <w:t>: 추가 리소스 제작</w:t>
-            </w:r>
-          </w:p>
-          <w:p>
+            <w:r>
+              <w:rPr>
+                <w:rFonts w:hint="eastAsia"/>
+              </w:rPr>
+              <w:t>박건호: 추가 리소스 제작</w:t>
+            </w:r>
+          </w:p>
+          <w:p>
+            <w:pPr>
+              <w:rPr>
+                <w:rFonts w:hint="eastAsia"/>
+              </w:rPr>
+            </w:pPr>
             <w:r>
               <w:rPr>
                 <w:rFonts w:hint="eastAsia"/>
@@ -263,16 +258,23 @@
               <w:rPr>
                 <w:rFonts w:hint="eastAsia"/>
               </w:rPr>
-              <w:t xml:space="preserve">게임 서버 코드 어느정도 틀 </w:t>
-            </w:r>
-            <w:proofErr w:type="spellStart"/>
-            <w:r>
-              <w:rPr>
-                <w:rFonts w:hint="eastAsia"/>
-              </w:rPr>
-              <w:t>잡아두기</w:t>
-            </w:r>
-            <w:proofErr w:type="spellEnd"/>
+              <w:t>게임 서버 코드 어느정도 틀 잡아두기</w:t>
+            </w:r>
+            <w:r>
+              <w:rPr>
+                <w:rFonts w:hint="eastAsia"/>
+              </w:rPr>
+              <w:t>,</w:t>
+            </w:r>
+            <w:r>
+              <w:t xml:space="preserve"> </w:t>
+            </w:r>
+            <w:r>
+              <w:rPr>
+                <w:rFonts w:hint="eastAsia"/>
+              </w:rPr>
+              <w:t>더미클라이언트 기본 작업 시작</w:t>
+            </w:r>
           </w:p>
         </w:tc>
       </w:tr>
@@ -316,21 +318,7 @@
         <w:rPr>
           <w:rFonts w:hint="eastAsia"/>
         </w:rPr>
-        <w:t xml:space="preserve">현재 카메라에 질량 값과 속력 </w:t>
-      </w:r>
-      <w:proofErr w:type="spellStart"/>
-      <w:r>
-        <w:rPr>
-          <w:rFonts w:hint="eastAsia"/>
-        </w:rPr>
-        <w:t>가속력을</w:t>
-      </w:r>
-      <w:proofErr w:type="spellEnd"/>
-      <w:r>
-        <w:rPr>
-          <w:rFonts w:hint="eastAsia"/>
-        </w:rPr>
-        <w:t xml:space="preserve"> 멤버로 갖게 함으로써 물리를 적용해보았다.</w:t>
+        <w:t>현재 카메라에 질량 값과 속력 가속력을 멤버로 갖게 함으로써 물리를 적용해보았다.</w:t>
       </w:r>
       <w:r>
         <w:t xml:space="preserve"> </w:t>
@@ -380,55 +368,59 @@
       <w:r>
         <w:t xml:space="preserve"> </w:t>
       </w:r>
-      <w:proofErr w:type="spellStart"/>
-      <w:r>
-        <w:rPr>
-          <w:rFonts w:hint="eastAsia"/>
-        </w:rPr>
-        <w:t>축별</w:t>
-      </w:r>
-      <w:proofErr w:type="spellEnd"/>
-      <w:r>
-        <w:rPr>
-          <w:rFonts w:hint="eastAsia"/>
-        </w:rPr>
+      <w:r>
+        <w:rPr>
+          <w:rFonts w:hint="eastAsia"/>
+        </w:rPr>
+        <w:t>축별 변위량</w:t>
+      </w:r>
+      <w:r>
+        <w:t xml:space="preserve">) </w:t>
+      </w:r>
+    </w:p>
+    <w:p>
+      <w:pPr>
+        <w:spacing w:after="0"/>
+      </w:pPr>
+      <w:r>
+        <w:rPr>
+          <w:rFonts w:hint="eastAsia"/>
+        </w:rPr>
+        <w:t>힘이 구해졌다면 질량을 나눠 가속력을 구하고 시간 변화량을 곱하여 속력에 더함으로써 최종 속력을 구한다.</w:t>
+      </w:r>
+      <w:r>
         <w:t xml:space="preserve"> </w:t>
       </w:r>
-      <w:proofErr w:type="spellStart"/>
-      <w:r>
-        <w:rPr>
-          <w:rFonts w:hint="eastAsia"/>
-        </w:rPr>
-        <w:t>변위량</w:t>
-      </w:r>
-      <w:proofErr w:type="spellEnd"/>
-      <w:r>
-        <w:t xml:space="preserve">) </w:t>
+      <w:r>
+        <w:rPr>
+          <w:rFonts w:hint="eastAsia"/>
+        </w:rPr>
+        <w:t>매 업데이트마다 카메라는 속력벡터에 시간 값을 곱한 결과로 위치를 이동시킨다.</w:t>
       </w:r>
     </w:p>
     <w:p>
       <w:pPr>
         <w:spacing w:after="0"/>
       </w:pPr>
-      <w:r>
-        <w:rPr>
-          <w:rFonts w:hint="eastAsia"/>
-        </w:rPr>
-        <w:t xml:space="preserve">힘이 구해졌다면 질량을 나눠 </w:t>
-      </w:r>
-      <w:proofErr w:type="spellStart"/>
-      <w:r>
-        <w:rPr>
-          <w:rFonts w:hint="eastAsia"/>
-        </w:rPr>
-        <w:t>가속력을</w:t>
-      </w:r>
-      <w:proofErr w:type="spellEnd"/>
-      <w:r>
-        <w:rPr>
-          <w:rFonts w:hint="eastAsia"/>
-        </w:rPr>
-        <w:t xml:space="preserve"> 구하고 시간 변화량을 곱하여 속력에 더함으로써 최종 속력을 구한다.</w:t>
+    </w:p>
+    <w:p>
+      <w:pPr>
+        <w:spacing w:after="0"/>
+      </w:pPr>
+      <w:r>
+        <w:rPr>
+          <w:rFonts w:hint="eastAsia"/>
+        </w:rPr>
+        <w:t>그렇게 하면 카메라는 변위에 따라 흔들리는 효과를 줄 수 있었다</w:t>
+      </w:r>
+      <w:r>
+        <w:t xml:space="preserve">. </w:t>
+      </w:r>
+      <w:r>
+        <w:rPr>
+          <w:rFonts w:hint="eastAsia"/>
+        </w:rPr>
+        <w:t>그리고 운동방식은 저감쇠 운동을 채택했다.</w:t>
       </w:r>
       <w:r>
         <w:t xml:space="preserve"> </w:t>
@@ -437,26 +429,176 @@
         <w:rPr>
           <w:rFonts w:hint="eastAsia"/>
         </w:rPr>
-        <w:t>매 업데이트마다 카메라는 속력벡터에 시간 값을 곱한 결과로 위치를 이동시킨다.</w:t>
+        <w:t>감쇠를 조금씩 적용해 가는 것이 스프링과 유사하다고 생각하였음.</w:t>
+      </w:r>
+      <w:r>
+        <w:t xml:space="preserve"> </w:t>
+      </w:r>
+      <w:r>
+        <w:rPr>
+          <w:rFonts w:hint="eastAsia"/>
+        </w:rPr>
+        <w:t>크리티컬 댐핑은</w:t>
+      </w:r>
+      <w:r>
+        <w:t xml:space="preserve"> 2</w:t>
+      </w:r>
+      <w:r>
+        <w:rPr>
+          <w:rFonts w:hint="eastAsia"/>
+        </w:rPr>
+        <w:t>번 튕기면 바로 제자리로 돌아와서 별로 티가 안났음.</w:t>
+      </w:r>
+      <w:r>
+        <w:t xml:space="preserve"> </w:t>
+      </w:r>
+      <w:r>
+        <w:rPr>
+          <w:rFonts w:hint="eastAsia"/>
+        </w:rPr>
+        <w:t xml:space="preserve">하지만 매프레임의 작은 변위량에 대하여 움직여서인지 </w:t>
+      </w:r>
+      <w:r>
+        <w:rPr>
+          <w:rFonts w:hint="eastAsia"/>
+        </w:rPr>
+        <w:t xml:space="preserve">혹은 스프링 계수의 조절이 문제인지 급커브 시 </w:t>
+      </w:r>
+      <w:r>
+        <w:rPr>
+          <w:rFonts w:hint="eastAsia"/>
+        </w:rPr>
+        <w:t xml:space="preserve">카메라가 </w:t>
+      </w:r>
+      <w:r>
+        <w:rPr>
+          <w:rFonts w:hint="eastAsia"/>
+        </w:rPr>
+        <w:t>심하게 튕겨 나가지 않았음.</w:t>
+      </w:r>
+      <w:r>
+        <w:t xml:space="preserve"> </w:t>
+      </w:r>
+      <w:r>
+        <w:rPr>
+          <w:rFonts w:hint="eastAsia"/>
+        </w:rPr>
+        <w:t>다음 주차에 확인해볼 예정</w:t>
       </w:r>
     </w:p>
     <w:p>
       <w:pPr>
         <w:spacing w:after="0"/>
       </w:pPr>
+      <w:r>
+        <w:rPr>
+          <w:rFonts w:hint="eastAsia"/>
+        </w:rPr>
+        <w:t xml:space="preserve"> </w:t>
+      </w:r>
     </w:p>
     <w:p>
       <w:pPr>
         <w:spacing w:after="0"/>
-        <w:rPr>
-          <w:rFonts w:hint="eastAsia"/>
-        </w:rPr>
-      </w:pPr>
-      <w:r>
-        <w:rPr>
-          <w:rFonts w:hint="eastAsia"/>
-        </w:rPr>
-        <w:t>그렇게 하면 카메라는 변위에 따라 흔들리는 효과를 줄 수 있었다</w:t>
+      </w:pPr>
+    </w:p>
+    <w:p>
+      <w:pPr>
+        <w:spacing w:after="0"/>
+      </w:pPr>
+      <w:r>
+        <w:rPr>
+          <w:rFonts w:hint="eastAsia"/>
+        </w:rPr>
+        <w:t>-</w:t>
+      </w:r>
+      <w:r>
+        <w:t>NetWorkManager</w:t>
+      </w:r>
+      <w:r>
+        <w:rPr>
+          <w:rFonts w:hint="eastAsia"/>
+        </w:rPr>
+        <w:t>클래스 구현-</w:t>
+      </w:r>
+    </w:p>
+    <w:p>
+      <w:pPr>
+        <w:spacing w:after="0"/>
+      </w:pPr>
+      <w:r>
+        <w:rPr>
+          <w:rFonts w:hint="eastAsia"/>
+        </w:rPr>
+        <w:t xml:space="preserve">게임 실행 시에만 단 한번 만들어지고 모든 씬들이 공유해서 네트워크를 연결하는 용으로 쓰일 </w:t>
+      </w:r>
+    </w:p>
+    <w:p>
+      <w:pPr>
+        <w:spacing w:after="0"/>
+      </w:pPr>
+      <w:r>
+        <w:rPr>
+          <w:rFonts w:hint="eastAsia"/>
+        </w:rPr>
+        <w:t>클래스.</w:t>
+      </w:r>
+      <w:r>
+        <w:t xml:space="preserve"> </w:t>
+      </w:r>
+      <w:r>
+        <w:rPr>
+          <w:rFonts w:hint="eastAsia"/>
+        </w:rPr>
+        <w:t>각 씬마다 패킷을 어떤 구조로 보낼지는 정하였으나 현재 아직 서버가 미완성인 상태라 연동은 못하고 있는 상황</w:t>
+      </w:r>
+    </w:p>
+    <w:p>
+      <w:pPr>
+        <w:spacing w:after="0"/>
+      </w:pPr>
+    </w:p>
+    <w:p>
+      <w:pPr>
+        <w:spacing w:after="0"/>
+      </w:pPr>
+      <w:r>
+        <w:rPr>
+          <w:rFonts w:hint="eastAsia"/>
+        </w:rPr>
+        <w:t>-더미 클라 사전 작업-</w:t>
+      </w:r>
+    </w:p>
+    <w:p>
+      <w:pPr>
+        <w:spacing w:after="0"/>
+      </w:pPr>
+    </w:p>
+    <w:p>
+      <w:pPr>
+        <w:spacing w:after="0"/>
+      </w:pPr>
+    </w:p>
+    <w:p>
+      <w:pPr>
+        <w:spacing w:after="0"/>
+      </w:pPr>
+      <w:r>
+        <w:rPr>
+          <w:rFonts w:hint="eastAsia"/>
+        </w:rPr>
+        <w:t>-추가 리소스 제작-</w:t>
+      </w:r>
+    </w:p>
+    <w:p>
+      <w:pPr>
+        <w:spacing w:after="0"/>
+      </w:pPr>
+      <w:r>
+        <w:rPr>
+          <w:rFonts w:hint="eastAsia"/>
+        </w:rPr>
+        <w:t>현재 모델과 어울리도록 나무와 풀의 모델을 리모델링 하였음</w:t>
       </w:r>
       <w:r>
         <w:t xml:space="preserve">. </w:t>
@@ -465,348 +607,12 @@
         <w:rPr>
           <w:rFonts w:hint="eastAsia"/>
         </w:rPr>
-        <w:t xml:space="preserve">그리고 운동방식은 </w:t>
-      </w:r>
-      <w:proofErr w:type="spellStart"/>
-      <w:r>
-        <w:rPr>
-          <w:rFonts w:hint="eastAsia"/>
-        </w:rPr>
-        <w:t>저감쇠</w:t>
-      </w:r>
-      <w:proofErr w:type="spellEnd"/>
-      <w:r>
-        <w:rPr>
-          <w:rFonts w:hint="eastAsia"/>
-        </w:rPr>
-        <w:t xml:space="preserve"> 운동을 채택했다.</w:t>
-      </w:r>
-      <w:r>
-        <w:t xml:space="preserve"> </w:t>
-      </w:r>
-      <w:r>
-        <w:rPr>
-          <w:rFonts w:hint="eastAsia"/>
-        </w:rPr>
-        <w:t>감쇠를 조금씩 적용해 가는 것이 스프링과 유사하다고 생각하였음.</w:t>
-      </w:r>
-      <w:r>
-        <w:t xml:space="preserve"> </w:t>
-      </w:r>
-      <w:r>
-        <w:rPr>
-          <w:rFonts w:hint="eastAsia"/>
-        </w:rPr>
-        <w:t xml:space="preserve">크리티컬 </w:t>
-      </w:r>
-      <w:proofErr w:type="spellStart"/>
-      <w:r>
-        <w:rPr>
-          <w:rFonts w:hint="eastAsia"/>
-        </w:rPr>
-        <w:t>댐핑은</w:t>
-      </w:r>
-      <w:proofErr w:type="spellEnd"/>
-      <w:r>
-        <w:t xml:space="preserve"> 2</w:t>
-      </w:r>
-      <w:r>
-        <w:rPr>
-          <w:rFonts w:hint="eastAsia"/>
-        </w:rPr>
-        <w:t xml:space="preserve">번 튕기면 바로 제자리로 돌아와서 별로 티가 </w:t>
-      </w:r>
-      <w:proofErr w:type="spellStart"/>
-      <w:r>
-        <w:rPr>
-          <w:rFonts w:hint="eastAsia"/>
-        </w:rPr>
-        <w:t>안났음</w:t>
-      </w:r>
-      <w:proofErr w:type="spellEnd"/>
-      <w:r>
-        <w:rPr>
-          <w:rFonts w:hint="eastAsia"/>
-        </w:rPr>
-        <w:t>.</w:t>
-      </w:r>
-      <w:r>
-        <w:t xml:space="preserve"> </w:t>
-      </w:r>
-      <w:r>
-        <w:rPr>
-          <w:rFonts w:hint="eastAsia"/>
-        </w:rPr>
-        <w:t xml:space="preserve">하지만 매프레임의 작은 </w:t>
-      </w:r>
-      <w:proofErr w:type="spellStart"/>
-      <w:r>
-        <w:rPr>
-          <w:rFonts w:hint="eastAsia"/>
-        </w:rPr>
-        <w:t>변위량에</w:t>
-      </w:r>
-      <w:proofErr w:type="spellEnd"/>
-      <w:r>
-        <w:rPr>
-          <w:rFonts w:hint="eastAsia"/>
-        </w:rPr>
-        <w:t xml:space="preserve"> 대하여 </w:t>
-      </w:r>
-      <w:proofErr w:type="spellStart"/>
-      <w:r>
-        <w:rPr>
-          <w:rFonts w:hint="eastAsia"/>
-        </w:rPr>
-        <w:t>움직여서인지</w:t>
-      </w:r>
-      <w:proofErr w:type="spellEnd"/>
-      <w:r>
-        <w:rPr>
-          <w:rFonts w:hint="eastAsia"/>
-        </w:rPr>
-        <w:t xml:space="preserve"> </w:t>
-      </w:r>
-      <w:r>
-        <w:rPr>
-          <w:rFonts w:hint="eastAsia"/>
-        </w:rPr>
-        <w:t xml:space="preserve">혹은 </w:t>
-      </w:r>
-      <w:r>
-        <w:rPr>
-          <w:rFonts w:hint="eastAsia"/>
-        </w:rPr>
-        <w:t>스프링 계수의 조절이 문제인지</w:t>
-      </w:r>
-      <w:r>
-        <w:rPr>
-          <w:rFonts w:hint="eastAsia"/>
-        </w:rPr>
-        <w:t xml:space="preserve"> 급커브 시 </w:t>
-      </w:r>
-      <w:r>
-        <w:rPr>
-          <w:rFonts w:hint="eastAsia"/>
-        </w:rPr>
-        <w:t xml:space="preserve">카메라가 </w:t>
-      </w:r>
-      <w:r>
-        <w:rPr>
-          <w:rFonts w:hint="eastAsia"/>
-        </w:rPr>
-        <w:t>심하게 튕겨 나가지 않았음.</w:t>
-      </w:r>
-      <w:r>
-        <w:t xml:space="preserve"> </w:t>
-      </w:r>
-      <w:r>
-        <w:rPr>
-          <w:rFonts w:hint="eastAsia"/>
-        </w:rPr>
-        <w:t>다음 주차에 확인해볼 예정</w:t>
+        <w:t>이전에는 퀄리티 차이로</w:t>
       </w:r>
     </w:p>
     <w:p>
       <w:pPr>
         <w:spacing w:after="0"/>
-        <w:rPr>
-          <w:rFonts w:hint="eastAsia"/>
-        </w:rPr>
-      </w:pPr>
-      <w:r>
-        <w:rPr>
-          <w:rFonts w:hint="eastAsia"/>
-        </w:rPr>
-        <w:t xml:space="preserve"> </w:t>
-      </w:r>
-    </w:p>
-    <w:p>
-      <w:pPr>
-        <w:spacing w:after="0"/>
-        <w:rPr>
-          <w:rFonts w:hint="eastAsia"/>
-        </w:rPr>
-      </w:pPr>
-    </w:p>
-    <w:p>
-      <w:pPr>
-        <w:spacing w:after="0"/>
-      </w:pPr>
-      <w:r>
-        <w:rPr>
-          <w:rFonts w:hint="eastAsia"/>
-        </w:rPr>
-        <w:t>-</w:t>
-      </w:r>
-      <w:proofErr w:type="spellStart"/>
-      <w:r>
-        <w:t>NetWorkManager</w:t>
-      </w:r>
-      <w:proofErr w:type="spellEnd"/>
-      <w:r>
-        <w:rPr>
-          <w:rFonts w:hint="eastAsia"/>
-        </w:rPr>
-        <w:t>클래스 구현-</w:t>
-      </w:r>
-    </w:p>
-    <w:p>
-      <w:pPr>
-        <w:spacing w:after="0"/>
-      </w:pPr>
-      <w:r>
-        <w:rPr>
-          <w:rFonts w:hint="eastAsia"/>
-        </w:rPr>
-        <w:t xml:space="preserve">게임 실행 시에만 단 </w:t>
-      </w:r>
-      <w:proofErr w:type="gramStart"/>
-      <w:r>
-        <w:rPr>
-          <w:rFonts w:hint="eastAsia"/>
-        </w:rPr>
-        <w:t>한번</w:t>
-      </w:r>
-      <w:proofErr w:type="gramEnd"/>
-      <w:r>
-        <w:rPr>
-          <w:rFonts w:hint="eastAsia"/>
-        </w:rPr>
-        <w:t xml:space="preserve"> 만들어지고 모든 </w:t>
-      </w:r>
-      <w:proofErr w:type="spellStart"/>
-      <w:r>
-        <w:rPr>
-          <w:rFonts w:hint="eastAsia"/>
-        </w:rPr>
-        <w:t>씬들이</w:t>
-      </w:r>
-      <w:proofErr w:type="spellEnd"/>
-      <w:r>
-        <w:rPr>
-          <w:rFonts w:hint="eastAsia"/>
-        </w:rPr>
-        <w:t xml:space="preserve"> 공유해서 네트워크를 연결하는 용으로 쓰일 </w:t>
-      </w:r>
-    </w:p>
-    <w:p>
-      <w:pPr>
-        <w:spacing w:after="0"/>
-        <w:rPr>
-          <w:rFonts w:hint="eastAsia"/>
-        </w:rPr>
-      </w:pPr>
-      <w:r>
-        <w:rPr>
-          <w:rFonts w:hint="eastAsia"/>
-        </w:rPr>
-        <w:t>클래스.</w:t>
-      </w:r>
-      <w:r>
-        <w:t xml:space="preserve"> </w:t>
-      </w:r>
-      <w:r>
-        <w:rPr>
-          <w:rFonts w:hint="eastAsia"/>
-        </w:rPr>
-        <w:t xml:space="preserve">각 </w:t>
-      </w:r>
-      <w:proofErr w:type="spellStart"/>
-      <w:r>
-        <w:rPr>
-          <w:rFonts w:hint="eastAsia"/>
-        </w:rPr>
-        <w:t>씬마다</w:t>
-      </w:r>
-      <w:proofErr w:type="spellEnd"/>
-      <w:r>
-        <w:rPr>
-          <w:rFonts w:hint="eastAsia"/>
-        </w:rPr>
-        <w:t xml:space="preserve"> 패킷을 어떤 구조로 보낼지는 정하였으나 현재 아직 서버가 미완성인 상태라 연동은 못하고 있는 상황</w:t>
-      </w:r>
-    </w:p>
-    <w:p>
-      <w:pPr>
-        <w:spacing w:after="0"/>
-      </w:pPr>
-    </w:p>
-    <w:p>
-      <w:pPr>
-        <w:spacing w:after="0"/>
-      </w:pPr>
-      <w:r>
-        <w:rPr>
-          <w:rFonts w:hint="eastAsia"/>
-        </w:rPr>
-        <w:t xml:space="preserve">-더미 </w:t>
-      </w:r>
-      <w:proofErr w:type="spellStart"/>
-      <w:r>
-        <w:rPr>
-          <w:rFonts w:hint="eastAsia"/>
-        </w:rPr>
-        <w:t>클라</w:t>
-      </w:r>
-      <w:proofErr w:type="spellEnd"/>
-      <w:r>
-        <w:rPr>
-          <w:rFonts w:hint="eastAsia"/>
-        </w:rPr>
-        <w:t xml:space="preserve"> 사전 작업-</w:t>
-      </w:r>
-    </w:p>
-    <w:p>
-      <w:pPr>
-        <w:spacing w:after="0"/>
-      </w:pPr>
-    </w:p>
-    <w:p>
-      <w:pPr>
-        <w:spacing w:after="0"/>
-        <w:rPr>
-          <w:rFonts w:hint="eastAsia"/>
-        </w:rPr>
-      </w:pPr>
-    </w:p>
-    <w:p>
-      <w:pPr>
-        <w:spacing w:after="0"/>
-      </w:pPr>
-      <w:r>
-        <w:rPr>
-          <w:rFonts w:hint="eastAsia"/>
-        </w:rPr>
-        <w:t>-추가 리소스 제작-</w:t>
-      </w:r>
-    </w:p>
-    <w:p>
-      <w:pPr>
-        <w:spacing w:after="0"/>
-      </w:pPr>
-      <w:r>
-        <w:rPr>
-          <w:rFonts w:hint="eastAsia"/>
-        </w:rPr>
-        <w:t>현재 모델과 어울리도록 나무와 풀의 모델을 리모델링 하였음</w:t>
-      </w:r>
-      <w:r>
-        <w:t xml:space="preserve">. </w:t>
-      </w:r>
-      <w:r>
-        <w:rPr>
-          <w:rFonts w:hint="eastAsia"/>
-        </w:rPr>
-        <w:t>이전에는 퀄리티 차이로</w:t>
-      </w:r>
-    </w:p>
-    <w:p>
-      <w:pPr>
-        <w:spacing w:after="0"/>
-        <w:rPr>
-          <w:rFonts w:hint="eastAsia"/>
-        </w:rPr>
       </w:pPr>
       <w:r>
         <w:rPr>
@@ -1031,18 +837,8 @@
                 <w:b/>
                 <w:bCs/>
               </w:rPr>
-              <w:t xml:space="preserve">다음주 </w:t>
-            </w:r>
-            <w:proofErr w:type="spellStart"/>
-            <w:r>
-              <w:rPr>
-                <w:rFonts w:hint="eastAsia"/>
-                <w:b/>
-                <w:bCs/>
-              </w:rPr>
-              <w:t>할일</w:t>
-            </w:r>
-            <w:proofErr w:type="spellEnd"/>
+              <w:t>다음주 할일</w:t>
+            </w:r>
           </w:p>
         </w:tc>
         <w:tc>
@@ -1051,11 +847,6 @@
             <w:gridSpan w:val="3"/>
           </w:tcPr>
           <w:p>
-            <w:pPr>
-              <w:rPr>
-                <w:rFonts w:hint="eastAsia"/>
-              </w:rPr>
-            </w:pPr>
             <w:r>
               <w:rPr>
                 <w:rFonts w:hint="eastAsia"/>
@@ -1080,35 +871,19 @@
             <w:r>
               <w:t xml:space="preserve"> </w:t>
             </w:r>
-            <w:proofErr w:type="spellStart"/>
-            <w:r>
-              <w:rPr>
-                <w:rFonts w:hint="eastAsia"/>
-              </w:rPr>
-              <w:t>랜더링</w:t>
-            </w:r>
-            <w:proofErr w:type="spellEnd"/>
-            <w:r>
-              <w:rPr>
-                <w:rFonts w:hint="eastAsia"/>
-              </w:rPr>
-              <w:t xml:space="preserve"> 최적화</w:t>
-            </w:r>
-          </w:p>
-          <w:p>
-            <w:proofErr w:type="spellStart"/>
-            <w:r>
-              <w:rPr>
-                <w:rFonts w:hint="eastAsia"/>
-              </w:rPr>
-              <w:t>박건호</w:t>
-            </w:r>
-            <w:proofErr w:type="spellEnd"/>
-            <w:r>
-              <w:rPr>
-                <w:rFonts w:hint="eastAsia"/>
-              </w:rPr>
-              <w:t>:</w:t>
+            <w:r>
+              <w:rPr>
+                <w:rFonts w:hint="eastAsia"/>
+              </w:rPr>
+              <w:t>랜더링 최적화</w:t>
+            </w:r>
+          </w:p>
+          <w:p>
+            <w:r>
+              <w:rPr>
+                <w:rFonts w:hint="eastAsia"/>
+              </w:rPr>
+              <w:t>박건호:</w:t>
             </w:r>
             <w:r>
               <w:rPr>
@@ -1306,23 +1081,13 @@
         <w:bCs/>
       </w:rPr>
     </w:pPr>
-    <w:proofErr w:type="spellStart"/>
     <w:r>
       <w:rPr>
         <w:rFonts w:hint="eastAsia"/>
         <w:b/>
         <w:bCs/>
       </w:rPr>
-      <w:t>팀명</w:t>
-    </w:r>
-    <w:proofErr w:type="spellEnd"/>
-    <w:r>
-      <w:rPr>
-        <w:rFonts w:hint="eastAsia"/>
-        <w:b/>
-        <w:bCs/>
-      </w:rPr>
-      <w:t>:</w:t>
+      <w:t>팀명:</w:t>
     </w:r>
     <w:r>
       <w:rPr>
@@ -1331,7 +1096,6 @@
       </w:rPr>
       <w:t xml:space="preserve"> </w:t>
     </w:r>
-    <w:proofErr w:type="spellStart"/>
     <w:r>
       <w:rPr>
         <w:rFonts w:hint="eastAsia"/>
@@ -1345,15 +1109,7 @@
         <w:b/>
         <w:bCs/>
       </w:rPr>
-      <w:t>inoRun</w:t>
-    </w:r>
-    <w:proofErr w:type="spellEnd"/>
-    <w:r>
-      <w:rPr>
-        <w:b/>
-        <w:bCs/>
-      </w:rPr>
-      <w:t xml:space="preserve"> </w:t>
+      <w:t xml:space="preserve">inoRun </w:t>
     </w:r>
   </w:p>
 </w:hdr>
@@ -2289,7 +2045,7 @@
 </file>
 
 <file path=customXml/itemProps1.xml><?xml version="1.0" encoding="utf-8"?>
-<ds:datastoreItem xmlns:ds="http://schemas.openxmlformats.org/officeDocument/2006/customXml" ds:itemID="{3B190191-DA29-4B25-A204-B23CE3CF62B8}">
+<ds:datastoreItem xmlns:ds="http://schemas.openxmlformats.org/officeDocument/2006/customXml" ds:itemID="{669D6B14-858A-4326-92E3-AE4B0A9F70A8}">
   <ds:schemaRefs>
     <ds:schemaRef ds:uri="http://schemas.openxmlformats.org/officeDocument/2006/bibliography"/>
   </ds:schemaRefs>

--- a/작업일지/1학기 10주차/작업일지.docx
+++ b/작업일지/1학기 10주차/작업일지.docx
@@ -240,11 +240,6 @@
             </w:r>
           </w:p>
           <w:p>
-            <w:pPr>
-              <w:rPr>
-                <w:rFonts w:hint="eastAsia"/>
-              </w:rPr>
-            </w:pPr>
             <w:r>
               <w:rPr>
                 <w:rFonts w:hint="eastAsia"/>
@@ -573,6 +568,39 @@
       <w:pPr>
         <w:spacing w:after="0"/>
       </w:pPr>
+      <w:r>
+        <w:rPr>
+          <w:rFonts w:hint="eastAsia"/>
+        </w:rPr>
+        <w:t>기존</w:t>
+      </w:r>
+      <w:r>
+        <w:t xml:space="preserve"> 서버 작업하던 단계에서 더미클라이언트 구현을 까먹고 구현을 못하였기에 갑작스럽게 더미클라이언트 작업을</w:t>
+      </w:r>
+      <w:r>
+        <w:rPr>
+          <w:rFonts w:hint="eastAsia"/>
+        </w:rPr>
+        <w:t xml:space="preserve"> </w:t>
+      </w:r>
+      <w:r>
+        <w:rPr>
+          <w:rFonts w:hint="eastAsia"/>
+        </w:rPr>
+        <w:t>시작하였습니다</w:t>
+      </w:r>
+      <w:r>
+        <w:t xml:space="preserve">. 얼마나 많은 사람들이 동접할 수 있는지 서버를 구현하고 이를 서버에 적용시킴으로서 직접 확인을 </w:t>
+      </w:r>
+      <w:r>
+        <w:rPr>
+          <w:rFonts w:hint="eastAsia"/>
+        </w:rPr>
+        <w:t>할</w:t>
+      </w:r>
+      <w:r>
+        <w:t xml:space="preserve"> 수 있을것 같습니다.</w:t>
+      </w:r>
     </w:p>
     <w:p>
       <w:pPr>
@@ -598,6 +626,7 @@
         <w:rPr>
           <w:rFonts w:hint="eastAsia"/>
         </w:rPr>
+        <w:lastRenderedPageBreak/>
         <w:t>현재 모델과 어울리도록 나무와 풀의 모델을 리모델링 하였음</w:t>
       </w:r>
       <w:r>
@@ -651,7 +680,6 @@
                 <w:b/>
                 <w:bCs/>
               </w:rPr>
-              <w:lastRenderedPageBreak/>
               <w:t>문제점 정리</w:t>
             </w:r>
           </w:p>
@@ -907,6 +935,33 @@
             </w:r>
             <w:r>
               <w:t xml:space="preserve"> </w:t>
+            </w:r>
+            <w:r>
+              <w:rPr>
+                <w:rFonts w:hint="eastAsia"/>
+              </w:rPr>
+              <w:t>더미클라이언트 작업,</w:t>
+            </w:r>
+            <w:r>
+              <w:t xml:space="preserve"> </w:t>
+            </w:r>
+            <w:r>
+              <w:rPr>
+                <w:rFonts w:hint="eastAsia"/>
+              </w:rPr>
+              <w:t>클라</w:t>
+            </w:r>
+            <w:r>
+              <w:rPr>
+                <w:rFonts w:hint="eastAsia"/>
+              </w:rPr>
+              <w:t>이언트</w:t>
+            </w:r>
+            <w:r>
+              <w:rPr>
+                <w:rFonts w:hint="eastAsia"/>
+              </w:rPr>
+              <w:t xml:space="preserve"> 연결작업</w:t>
             </w:r>
           </w:p>
         </w:tc>
@@ -2045,7 +2100,7 @@
 </file>
 
 <file path=customXml/itemProps1.xml><?xml version="1.0" encoding="utf-8"?>
-<ds:datastoreItem xmlns:ds="http://schemas.openxmlformats.org/officeDocument/2006/customXml" ds:itemID="{669D6B14-858A-4326-92E3-AE4B0A9F70A8}">
+<ds:datastoreItem xmlns:ds="http://schemas.openxmlformats.org/officeDocument/2006/customXml" ds:itemID="{FB00527D-D17E-47AE-99DE-EA90CFA767BE}">
   <ds:schemaRefs>
     <ds:schemaRef ds:uri="http://schemas.openxmlformats.org/officeDocument/2006/bibliography"/>
   </ds:schemaRefs>
